--- a/RegEx_Cheat_Sheet.docx
+++ b/RegEx_Cheat_Sheet.docx
@@ -471,6 +471,9 @@
         <w:tab/>
         <w:t>-  Word boundary (start/end of word).</w:t>
       </w:r>
+      <w:r>
+        <w:t xml:space="preserve"> Include _</w:t>
+      </w:r>
     </w:p>
     <w:p>
       <w:r>
@@ -830,6 +833,11 @@
     </w:p>
     <w:p>
       <w:r>
+        <w:t>[metacharacters] - Do not need to escape metacharacters. Escape only ] - ^ \</w:t>
+      </w:r>
+    </w:p>
+    <w:p>
+      <w:r>
         <w:t>Shorthand for character set:</w:t>
       </w:r>
       <w:r>
@@ -1041,281 +1049,288 @@
     </w:p>
     <w:p>
       <w:r>
+        <w:lastRenderedPageBreak/>
         <w:tab/>
         <w:t>\d{4, 8} - Match numbers with four to eight digits;</w:t>
       </w:r>
     </w:p>
     <w:p>
       <w:r>
+        <w:tab/>
+        <w:t xml:space="preserve">\d{4} </w:t>
+      </w:r>
+      <w:r>
+        <w:tab/>
+        <w:t>- Match numbers with exactly four digits (min is max);</w:t>
+      </w:r>
+    </w:p>
+    <w:p>
+      <w:r>
+        <w:tab/>
+        <w:t xml:space="preserve"> \d{4,} </w:t>
+      </w:r>
+      <w:r>
+        <w:tab/>
+        <w:t>- Match numbers with four or more digits (max is infinie);</w:t>
+      </w:r>
+    </w:p>
+    <w:p/>
+    <w:p>
+      <w:pPr>
+        <w:rPr>
+          <w:b/>
+        </w:rPr>
+      </w:pPr>
+      <w:r>
+        <w:rPr>
+          <w:b/>
+        </w:rPr>
+        <w:t>Bacreference</w:t>
+      </w:r>
+    </w:p>
+    <w:p>
+      <w:r>
+        <w:rPr>
+          <w:b/>
+        </w:rPr>
+        <w:tab/>
+      </w:r>
+      <w:r>
+        <w:t xml:space="preserve">/(A?)B/ matches "B" and capture "" - element </w:t>
+      </w:r>
+      <w:r>
+        <w:rPr>
+          <w:b/>
+        </w:rPr>
+        <w:t>is</w:t>
+      </w:r>
+      <w:r>
+        <w:t xml:space="preserve"> optional, the group/capture </w:t>
+      </w:r>
+      <w:r>
+        <w:rPr>
+          <w:b/>
+        </w:rPr>
+        <w:t>is not</w:t>
+      </w:r>
+      <w:r>
+        <w:t xml:space="preserve"> optional.</w:t>
+      </w:r>
+    </w:p>
+    <w:p>
+      <w:r>
+        <w:tab/>
+        <w:t xml:space="preserve">/(A)?B/ matcher "B" and does not capture anything - element </w:t>
+      </w:r>
+      <w:r>
+        <w:rPr>
+          <w:b/>
+        </w:rPr>
+        <w:t>is not</w:t>
+      </w:r>
+      <w:r>
+        <w:t xml:space="preserve"> optional, group capture </w:t>
+      </w:r>
+      <w:r>
+        <w:rPr>
+          <w:b/>
+        </w:rPr>
+        <w:t xml:space="preserve">is </w:t>
+      </w:r>
+      <w:r>
+        <w:t>optional. Except JavaScript -behave like (A?)B.</w:t>
+      </w:r>
+    </w:p>
+    <w:p>
+      <w:r>
+        <w:tab/>
+        <w:t>?:</w:t>
+      </w:r>
+      <w:r>
+        <w:tab/>
+        <w:t>-  Usage - optimize for speed and saving space for capturing the important groups</w:t>
+      </w:r>
+    </w:p>
+    <w:p>
+      <w:r>
+        <w:tab/>
+      </w:r>
+      <w:r>
+        <w:tab/>
+        <w:t>/(?:pattern)/</w:t>
+      </w:r>
+    </w:p>
+    <w:p>
+      <w:r>
+        <w:tab/>
+      </w:r>
+      <w:r>
+        <w:tab/>
+      </w:r>
+      <w:r>
+        <w:tab/>
+        <w:t>? = "Give this group a different meaning"</w:t>
+      </w:r>
+    </w:p>
+    <w:p>
+      <w:r>
+        <w:tab/>
+      </w:r>
+      <w:r>
+        <w:tab/>
+      </w:r>
+      <w:r>
+        <w:tab/>
+        <w:t>:  = "The meaning is non-capturing"</w:t>
+      </w:r>
+    </w:p>
+    <w:p>
+      <w:pPr>
+        <w:rPr>
+          <w:b/>
+        </w:rPr>
+      </w:pPr>
+      <w:r>
+        <w:rPr>
+          <w:b/>
+        </w:rPr>
+        <w:t>Lookaround Assertions</w:t>
+      </w:r>
+    </w:p>
+    <w:p>
+      <w:pPr>
+        <w:rPr>
+          <w:b/>
+        </w:rPr>
+      </w:pPr>
+      <w:r>
+        <w:rPr>
+          <w:b/>
+        </w:rPr>
+        <w:tab/>
+      </w:r>
+      <w:r>
+        <w:rPr>
+          <w:b/>
+        </w:rPr>
+        <w:tab/>
+        <w:t>Lookahead Assertion</w:t>
+      </w:r>
+    </w:p>
+    <w:p>
+      <w:r>
+        <w:t>?=</w:t>
+      </w:r>
+      <w:r>
+        <w:tab/>
+        <w:t>-  Positive lookahead assertion. If it is true, then try to match the rest of the expression, else</w:t>
+      </w:r>
+      <w:r>
+        <w:t xml:space="preserve"> if it is false,</w:t>
+      </w:r>
+      <w:r>
+        <w:t xml:space="preserve"> the hole expression is false.</w:t>
+      </w:r>
+    </w:p>
+    <w:p>
+      <w:r>
+        <w:tab/>
+        <w:t>/(?=pattern)/</w:t>
+      </w:r>
+    </w:p>
+    <w:p>
+      <w:r>
+        <w:tab/>
+        <w:t>example:  /(?=seashore)sea/ matches "sea" in "seashore" but not "seaside".</w:t>
+      </w:r>
+    </w:p>
+    <w:p>
+      <w:r>
+        <w:tab/>
+      </w:r>
+      <w:r>
+        <w:tab/>
+        <w:t xml:space="preserve">   /sea(?=shore)/ matches "sea" in "seashore" but not "seaside".</w:t>
+      </w:r>
+    </w:p>
+    <w:p>
+      <w:r>
+        <w:t>?!</w:t>
+      </w:r>
+      <w:r>
+        <w:tab/>
+        <w:t xml:space="preserve">- </w:t>
+      </w:r>
+      <w:r>
+        <w:t xml:space="preserve"> </w:t>
+      </w:r>
+      <w:r>
+        <w:t>Negative lookahead assertion</w:t>
+      </w:r>
+      <w:r>
+        <w:t>. Exclude patterns from the search.</w:t>
+      </w:r>
+    </w:p>
+    <w:p>
+      <w:r>
+        <w:tab/>
+        <w:t>/(?!pattern)/</w:t>
+      </w:r>
+    </w:p>
+    <w:p>
+      <w:r>
+        <w:tab/>
+        <w:t>example:  /(?!seashore)sea/ matches "sea" in "seaside" but not "seashore".</w:t>
+      </w:r>
+    </w:p>
+    <w:p>
+      <w:r>
+        <w:tab/>
+      </w:r>
+      <w:r>
+        <w:tab/>
+        <w:t xml:space="preserve">   /sea(?!shore)/ matches "sea" in "seaside" but not "seashore".</w:t>
+      </w:r>
+    </w:p>
+    <w:p>
+      <w:r>
+        <w:tab/>
+        <w:t>last occurance - (xx)(?!.*(xx))</w:t>
+      </w:r>
+    </w:p>
+    <w:p>
+      <w:pPr>
+        <w:rPr>
+          <w:b/>
+        </w:rPr>
+      </w:pPr>
+      <w:r>
+        <w:rPr>
+          <w:b/>
+        </w:rPr>
+        <w:tab/>
+      </w:r>
+      <w:r>
+        <w:rPr>
+          <w:b/>
+        </w:rPr>
+        <w:tab/>
+        <w:t>Lookbehind Assertion</w:t>
+      </w:r>
+    </w:p>
+    <w:p>
+      <w:r>
+        <w:t>?&lt;=</w:t>
+      </w:r>
+      <w:r>
+        <w:tab/>
+        <w:t>-  Positive lookbehind assertion. If it is true, then try to match the rest of the expression, else if it is false, the hole expression is false.</w:t>
+      </w:r>
+    </w:p>
+    <w:p>
+      <w:r>
         <w:lastRenderedPageBreak/>
         <w:tab/>
-        <w:t xml:space="preserve">\d{4} </w:t>
-      </w:r>
-      <w:r>
-        <w:tab/>
-        <w:t>- Match numbers with exactly four digits (min is max);</w:t>
-      </w:r>
-    </w:p>
-    <w:p>
-      <w:r>
-        <w:tab/>
-        <w:t xml:space="preserve"> \d{4,} </w:t>
-      </w:r>
-      <w:r>
-        <w:tab/>
-        <w:t>- Match numbers with four or more digits (max is infinie);</w:t>
-      </w:r>
-    </w:p>
-    <w:p/>
-    <w:p>
-      <w:pPr>
-        <w:rPr>
-          <w:b/>
-        </w:rPr>
-      </w:pPr>
-      <w:r>
-        <w:rPr>
-          <w:b/>
-        </w:rPr>
-        <w:t>Bacreference</w:t>
-      </w:r>
-    </w:p>
-    <w:p>
-      <w:r>
-        <w:rPr>
-          <w:b/>
-        </w:rPr>
-        <w:tab/>
-      </w:r>
-      <w:r>
-        <w:t xml:space="preserve">/(A?)B/ matches "B" and capture "" - element </w:t>
-      </w:r>
-      <w:r>
-        <w:rPr>
-          <w:b/>
-        </w:rPr>
-        <w:t>is</w:t>
-      </w:r>
-      <w:r>
-        <w:t xml:space="preserve"> optional, the group/capture </w:t>
-      </w:r>
-      <w:r>
-        <w:rPr>
-          <w:b/>
-        </w:rPr>
-        <w:t>is not</w:t>
-      </w:r>
-      <w:r>
-        <w:t xml:space="preserve"> optional.</w:t>
-      </w:r>
-    </w:p>
-    <w:p>
-      <w:r>
-        <w:tab/>
-        <w:t xml:space="preserve">/(A)?B/ matcher "B" and does not capture anything - element </w:t>
-      </w:r>
-      <w:r>
-        <w:rPr>
-          <w:b/>
-        </w:rPr>
-        <w:t>is not</w:t>
-      </w:r>
-      <w:r>
-        <w:t xml:space="preserve"> optional, group capture </w:t>
-      </w:r>
-      <w:r>
-        <w:rPr>
-          <w:b/>
-        </w:rPr>
-        <w:t xml:space="preserve">is </w:t>
-      </w:r>
-      <w:r>
-        <w:t>optional. Except JavaScript -behave like (A?)B.</w:t>
-      </w:r>
-    </w:p>
-    <w:p>
-      <w:r>
-        <w:tab/>
-        <w:t>?:</w:t>
-      </w:r>
-      <w:r>
-        <w:tab/>
-        <w:t>-  Usage - optimize for speed and saving space for capturing the important groups</w:t>
-      </w:r>
-    </w:p>
-    <w:p>
-      <w:r>
-        <w:tab/>
-      </w:r>
-      <w:r>
-        <w:tab/>
-        <w:t>/(?:pattern)/</w:t>
-      </w:r>
-    </w:p>
-    <w:p>
-      <w:r>
-        <w:tab/>
-      </w:r>
-      <w:r>
-        <w:tab/>
-      </w:r>
-      <w:r>
-        <w:tab/>
-        <w:t>? = "Give this group a different meaning"</w:t>
-      </w:r>
-    </w:p>
-    <w:p>
-      <w:r>
-        <w:tab/>
-      </w:r>
-      <w:r>
-        <w:tab/>
-      </w:r>
-      <w:r>
-        <w:tab/>
-        <w:t>:  = "The meaning is non-capturing"</w:t>
-      </w:r>
-    </w:p>
-    <w:p>
-      <w:pPr>
-        <w:rPr>
-          <w:b/>
-        </w:rPr>
-      </w:pPr>
-      <w:r>
-        <w:rPr>
-          <w:b/>
-        </w:rPr>
-        <w:t>Lookaround Assertions</w:t>
-      </w:r>
-    </w:p>
-    <w:p>
-      <w:pPr>
-        <w:rPr>
-          <w:b/>
-        </w:rPr>
-      </w:pPr>
-      <w:r>
-        <w:rPr>
-          <w:b/>
-        </w:rPr>
-        <w:tab/>
-      </w:r>
-      <w:r>
-        <w:rPr>
-          <w:b/>
-        </w:rPr>
-        <w:tab/>
-        <w:t>Lookahead Assertion</w:t>
-      </w:r>
-    </w:p>
-    <w:p>
-      <w:r>
-        <w:t>?=</w:t>
-      </w:r>
-      <w:r>
-        <w:tab/>
-        <w:t>-  Positive lookahead assertion. If it is true, then try to match the rest of the expression, else</w:t>
-      </w:r>
-      <w:r>
-        <w:t xml:space="preserve"> if it is false,</w:t>
-      </w:r>
-      <w:r>
-        <w:t xml:space="preserve"> the hole expression is false.</w:t>
-      </w:r>
-    </w:p>
-    <w:p>
-      <w:r>
-        <w:tab/>
-        <w:t>/(?=pattern)/</w:t>
-      </w:r>
-    </w:p>
-    <w:p>
-      <w:r>
-        <w:tab/>
-        <w:t>example:  /(?=seashore)sea/ matches "sea" in "seashore" but not "seaside".</w:t>
-      </w:r>
-    </w:p>
-    <w:p>
-      <w:r>
-        <w:tab/>
-      </w:r>
-      <w:r>
-        <w:tab/>
-        <w:t xml:space="preserve">   /sea(?=shore)/ matches "sea" in "seashore" but not "seaside".</w:t>
-      </w:r>
-    </w:p>
-    <w:p>
-      <w:r>
-        <w:t>?!</w:t>
-      </w:r>
-      <w:r>
-        <w:tab/>
-        <w:t xml:space="preserve">- </w:t>
-      </w:r>
-      <w:r>
-        <w:t xml:space="preserve"> </w:t>
-      </w:r>
-      <w:r>
-        <w:t>Negative lookahead assertion</w:t>
-      </w:r>
-      <w:r>
-        <w:t>. Exclude patterns from the search.</w:t>
-      </w:r>
-    </w:p>
-    <w:p>
-      <w:r>
-        <w:tab/>
-        <w:t>/(?!pattern)/</w:t>
-      </w:r>
-    </w:p>
-    <w:p>
-      <w:r>
-        <w:tab/>
-        <w:t>example:  /(?!seashore)sea/ matches "sea" in "seaside" but not "seashore".</w:t>
-      </w:r>
-    </w:p>
-    <w:p>
-      <w:r>
-        <w:tab/>
-      </w:r>
-      <w:r>
-        <w:tab/>
-        <w:t xml:space="preserve">   /sea(?!shore)/ matches "sea" in "seaside" but not "seashore".</w:t>
-      </w:r>
-    </w:p>
-    <w:p>
-      <w:pPr>
-        <w:rPr>
-          <w:b/>
-        </w:rPr>
-      </w:pPr>
-      <w:r>
-        <w:rPr>
-          <w:b/>
-        </w:rPr>
-        <w:tab/>
-      </w:r>
-      <w:r>
-        <w:rPr>
-          <w:b/>
-        </w:rPr>
-        <w:tab/>
-        <w:t>Lookbehind Assertion</w:t>
-      </w:r>
-    </w:p>
-    <w:p>
-      <w:r>
-        <w:t>?&lt;=</w:t>
-      </w:r>
-      <w:r>
-        <w:tab/>
-        <w:t>-  Positive lookbehind assertion. If it is true, then try to match the rest of the expression, else if it is false, the hole expression is false.</w:t>
-      </w:r>
-    </w:p>
-    <w:p>
-      <w:r>
-        <w:tab/>
         <w:t>/(?&lt;=pattern)/</w:t>
       </w:r>
     </w:p>
@@ -1357,7 +1372,6 @@
     </w:p>
     <w:p>
       <w:r>
-        <w:lastRenderedPageBreak/>
         <w:t>?&lt;!</w:t>
       </w:r>
       <w:r>

--- a/RegEx_Cheat_Sheet.docx
+++ b/RegEx_Cheat_Sheet.docx
@@ -785,6 +785,12 @@
           <w:b/>
         </w:rPr>
         <w:t>\</w:t>
+      </w:r>
+      <w:r>
+        <w:rPr>
+          <w:b/>
+        </w:rPr>
+        <w:t xml:space="preserve"> /</w:t>
       </w:r>
       <w:r>
         <w:t xml:space="preserve"> . Those need to be escaped and others don't.</w:t>

--- a/RegEx_Cheat_Sheet.docx
+++ b/RegEx_Cheat_Sheet.docx
@@ -485,6 +485,17 @@
       </w:r>
     </w:p>
     <w:p>
+      <w:r>
+        <w:t xml:space="preserve">\Q...\E </w:t>
+      </w:r>
+      <w:r>
+        <w:t xml:space="preserve"> </w:t>
+      </w:r>
+      <w:r>
+        <w:t>-  Everything between \Q and \E is escaped - ESCAPING SPECIAL CHARACTERS</w:t>
+      </w:r>
+    </w:p>
+    <w:p>
       <w:pPr>
         <w:rPr>
           <w:b/>
@@ -664,23 +675,603 @@
         <w:rPr>
           <w:b/>
         </w:rPr>
+        <w:tab/>
+        <w:t>Unicode</w:t>
+      </w:r>
+    </w:p>
+    <w:p>
+      <w:r>
+        <w:t>\u</w:t>
+      </w:r>
+      <w:r>
+        <w:tab/>
+        <w:t>-  Unicode indicator.</w:t>
+      </w:r>
+    </w:p>
+    <w:p>
+      <w:r>
+        <w:t>\x</w:t>
+      </w:r>
+      <w:r>
+        <w:tab/>
+        <w:t xml:space="preserve">- </w:t>
+      </w:r>
+      <w:r>
+        <w:t xml:space="preserve"> </w:t>
+      </w:r>
+      <w:r>
+        <w:t>Unicode indicator in PHP, Perl</w:t>
+      </w:r>
+    </w:p>
+    <w:p>
+      <w:r>
+        <w:t>\X</w:t>
+      </w:r>
+      <w:r>
+        <w:tab/>
+        <w:t>-  Unicode wildcard - Match any single character and line brakes</w:t>
+      </w:r>
+      <w:r>
+        <w:t>. in PHP and Perl</w:t>
+      </w:r>
+    </w:p>
+    <w:p>
+      <w:r>
+        <w:t>\p</w:t>
+      </w:r>
+      <w:r>
+        <w:tab/>
+        <w:t>-  Unicode property - Match character with property - /pattern\p{L}/</w:t>
+      </w:r>
+    </w:p>
+    <w:p>
+      <w:r>
+        <w:tab/>
+        <w:t>Properties are:</w:t>
+      </w:r>
+    </w:p>
+    <w:p>
+      <w:r>
+        <w:tab/>
+        <w:t>L - Letter; M - Mark; Z - Separator; S - Symbol; N - Number; P - Punctuation; C - Other</w:t>
+      </w:r>
+    </w:p>
+    <w:p>
+      <w:r>
+        <w:t>\P</w:t>
+      </w:r>
+      <w:r>
+        <w:tab/>
+        <w:t>-  Unicode not property - Match character that do not have property - /pattern\P{L}/</w:t>
+      </w:r>
+    </w:p>
+    <w:p/>
+    <w:p>
+      <w:pPr>
+        <w:rPr>
+          <w:b/>
+        </w:rPr>
+      </w:pPr>
+      <w:r>
+        <w:rPr>
+          <w:b/>
+        </w:rPr>
+        <w:t>Character set</w:t>
+      </w:r>
+    </w:p>
+    <w:p>
+      <w:r>
+        <w:t xml:space="preserve">Metacharacter inside a set are already escaped except </w:t>
+      </w:r>
+      <w:r>
+        <w:rPr>
+          <w:b/>
+        </w:rPr>
+        <w:t>]</w:t>
+      </w:r>
+      <w:r>
+        <w:t xml:space="preserve"> </w:t>
+      </w:r>
+      <w:r>
+        <w:rPr>
+          <w:b/>
+        </w:rPr>
+        <w:t>-</w:t>
+      </w:r>
+      <w:r>
+        <w:t xml:space="preserve"> </w:t>
+      </w:r>
+      <w:r>
+        <w:rPr>
+          <w:b/>
+        </w:rPr>
+        <w:t>^</w:t>
+      </w:r>
+      <w:r>
+        <w:t xml:space="preserve"> </w:t>
+      </w:r>
+      <w:r>
+        <w:rPr>
+          <w:b/>
+        </w:rPr>
+        <w:t>\</w:t>
+      </w:r>
+      <w:r>
+        <w:rPr>
+          <w:b/>
+        </w:rPr>
+        <w:t xml:space="preserve"> /</w:t>
+      </w:r>
+      <w:r>
+        <w:t xml:space="preserve"> . Those need to be escaped and others don't.</w:t>
+      </w:r>
+    </w:p>
+    <w:p>
+      <w:r>
+        <w:t xml:space="preserve">[pattern] </w:t>
+      </w:r>
+      <w:r>
+        <w:tab/>
+        <w:t xml:space="preserve">-  Match only one character which </w:t>
+      </w:r>
+      <w:r>
+        <w:rPr>
+          <w:b/>
+        </w:rPr>
+        <w:t>is</w:t>
+      </w:r>
+      <w:r>
+        <w:t xml:space="preserve"> part of the pattern in the set. Order doesn't matter.</w:t>
+      </w:r>
+    </w:p>
+    <w:p>
+      <w:r>
+        <w:t>[pattern-pattern] - Match a single character which is part of the range.</w:t>
+      </w:r>
+    </w:p>
+    <w:p>
+      <w:r>
+        <w:t>[^pattern]</w:t>
+      </w:r>
+      <w:r>
+        <w:tab/>
+        <w:t xml:space="preserve">-  Match only one character which is </w:t>
+      </w:r>
+      <w:r>
+        <w:rPr>
+          <w:b/>
+        </w:rPr>
+        <w:t>NOT</w:t>
+      </w:r>
+      <w:r>
+        <w:t xml:space="preserve"> a part of the pattern in the set.</w:t>
+      </w:r>
+    </w:p>
+    <w:p>
+      <w:r>
+        <w:t>[metacharacters] - Do not need to escape metacharacters. Escape only ] - ^ \</w:t>
+      </w:r>
+    </w:p>
+    <w:p>
+      <w:r>
+        <w:t>Shorthand for character set:</w:t>
+      </w:r>
+      <w:r>
+        <w:tab/>
+      </w:r>
+      <w:r>
+        <w:tab/>
+      </w:r>
+      <w:r>
+        <w:t>\d</w:t>
+      </w:r>
+      <w:r>
+        <w:tab/>
+        <w:t>-  Digit [0-9]</w:t>
+      </w:r>
+    </w:p>
+    <w:p>
+      <w:r>
+        <w:tab/>
+      </w:r>
+      <w:r>
+        <w:tab/>
+      </w:r>
+      <w:r>
+        <w:tab/>
+      </w:r>
+      <w:r>
+        <w:tab/>
+      </w:r>
+      <w:r>
+        <w:tab/>
+      </w:r>
+      <w:r>
+        <w:t>\w</w:t>
+      </w:r>
+      <w:r>
+        <w:tab/>
+        <w:t>-  Word character [a-zA-Z0-9_]</w:t>
+      </w:r>
+    </w:p>
+    <w:p>
+      <w:r>
+        <w:t>!!!! Important :</w:t>
+      </w:r>
+      <w:r>
+        <w:tab/>
+      </w:r>
+      <w:r>
+        <w:tab/>
+      </w:r>
+      <w:r>
+        <w:tab/>
+      </w:r>
+      <w:r>
+        <w:tab/>
+      </w:r>
+      <w:r>
+        <w:t>\s</w:t>
+      </w:r>
+      <w:r>
+        <w:tab/>
+        <w:t>- Whitespace [ \t\r\n]</w:t>
+      </w:r>
+    </w:p>
+    <w:p>
+      <w:r>
+        <w:t xml:space="preserve">[^\d\s] - </w:t>
+      </w:r>
+      <w:r>
+        <w:rPr>
+          <w:b/>
+        </w:rPr>
+        <w:t>NOT</w:t>
+      </w:r>
+      <w:r>
+        <w:t xml:space="preserve"> digit </w:t>
+      </w:r>
+      <w:r>
+        <w:rPr>
+          <w:b/>
+        </w:rPr>
+        <w:t>or</w:t>
+      </w:r>
+      <w:r>
+        <w:t xml:space="preserve"> space</w:t>
+      </w:r>
+      <w:r>
+        <w:tab/>
+      </w:r>
+      <w:r>
+        <w:tab/>
+      </w:r>
+      <w:r>
+        <w:t>\D</w:t>
+      </w:r>
+      <w:r>
+        <w:tab/>
+        <w:t>- Not digit [^0-9]</w:t>
+      </w:r>
+    </w:p>
+    <w:p>
+      <w:r>
+        <w:t xml:space="preserve">[\D\S] - </w:t>
+      </w:r>
+      <w:r>
+        <w:rPr>
+          <w:b/>
+        </w:rPr>
+        <w:t xml:space="preserve">NOT </w:t>
+      </w:r>
+      <w:r>
+        <w:t xml:space="preserve">digit </w:t>
+      </w:r>
+      <w:r>
+        <w:rPr>
+          <w:b/>
+        </w:rPr>
+        <w:t>or</w:t>
+      </w:r>
+      <w:r>
+        <w:t xml:space="preserve"> </w:t>
+      </w:r>
+      <w:r>
+        <w:rPr>
+          <w:b/>
+        </w:rPr>
+        <w:t>NOT</w:t>
+      </w:r>
+      <w:r>
+        <w:t xml:space="preserve"> space</w:t>
+      </w:r>
+      <w:r>
+        <w:tab/>
+      </w:r>
+      <w:r>
+        <w:tab/>
+      </w:r>
+      <w:r>
+        <w:t>\W</w:t>
+      </w:r>
+      <w:r>
+        <w:tab/>
+        <w:t>- Not word character [^a-zA-Z0-9_]</w:t>
+      </w:r>
+    </w:p>
+    <w:p>
+      <w:r>
+        <w:tab/>
+      </w:r>
+      <w:r>
+        <w:tab/>
+      </w:r>
+      <w:r>
+        <w:tab/>
+      </w:r>
+      <w:r>
+        <w:tab/>
+      </w:r>
+      <w:r>
+        <w:tab/>
+      </w:r>
+      <w:r>
+        <w:t>\S</w:t>
+      </w:r>
+      <w:r>
+        <w:tab/>
+        <w:t>- Not whitespace [^ \t\r\n]</w:t>
+      </w:r>
+    </w:p>
+    <w:p>
+      <w:pPr>
+        <w:rPr>
+          <w:b/>
+        </w:rPr>
+      </w:pPr>
+      <w:r>
+        <w:rPr>
+          <w:b/>
+        </w:rPr>
+        <w:t>Quantified Repetition</w:t>
+      </w:r>
+    </w:p>
+    <w:p>
+      <w:r>
+        <w:t xml:space="preserve"> {min, max}</w:t>
+      </w:r>
+      <w:r>
+        <w:tab/>
+        <w:t>- min, max are positive numbers</w:t>
+      </w:r>
+    </w:p>
+    <w:p>
+      <w:r>
+        <w:tab/>
+      </w:r>
+      <w:r>
+        <w:tab/>
+        <w:t>- min must always be included and can be zero;</w:t>
+      </w:r>
+    </w:p>
+    <w:p>
+      <w:r>
         <w:lastRenderedPageBreak/>
         <w:tab/>
-        <w:t>Unicode</w:t>
-      </w:r>
-    </w:p>
-    <w:p>
-      <w:r>
-        <w:t>\u</w:t>
-      </w:r>
-      <w:r>
-        <w:tab/>
-        <w:t>-  Unicode indicator.</w:t>
-      </w:r>
-    </w:p>
-    <w:p>
-      <w:r>
-        <w:t>\x</w:t>
+      </w:r>
+      <w:r>
+        <w:tab/>
+        <w:t>- max is optional;</w:t>
+      </w:r>
+    </w:p>
+    <w:p>
+      <w:r>
+        <w:tab/>
+        <w:t>\d{4, 8} - Match numbers with four to eight digits;</w:t>
+      </w:r>
+    </w:p>
+    <w:p>
+      <w:r>
+        <w:tab/>
+        <w:t xml:space="preserve">\d{4} </w:t>
+      </w:r>
+      <w:r>
+        <w:tab/>
+        <w:t>- Match numbers with exactly four digits (min is max);</w:t>
+      </w:r>
+    </w:p>
+    <w:p>
+      <w:r>
+        <w:tab/>
+        <w:t xml:space="preserve"> \d{4,} </w:t>
+      </w:r>
+      <w:r>
+        <w:tab/>
+        <w:t>- Match numbers with four or more digits (max is infinie);</w:t>
+      </w:r>
+    </w:p>
+    <w:p/>
+    <w:p>
+      <w:pPr>
+        <w:rPr>
+          <w:b/>
+        </w:rPr>
+      </w:pPr>
+      <w:r>
+        <w:rPr>
+          <w:b/>
+        </w:rPr>
+        <w:t>Bacreference</w:t>
+      </w:r>
+    </w:p>
+    <w:p>
+      <w:r>
+        <w:rPr>
+          <w:b/>
+        </w:rPr>
+        <w:tab/>
+      </w:r>
+      <w:r>
+        <w:t xml:space="preserve">/(A?)B/ matches "B" and capture "" - element </w:t>
+      </w:r>
+      <w:r>
+        <w:rPr>
+          <w:b/>
+        </w:rPr>
+        <w:t>is</w:t>
+      </w:r>
+      <w:r>
+        <w:t xml:space="preserve"> optional, the group/capture </w:t>
+      </w:r>
+      <w:r>
+        <w:rPr>
+          <w:b/>
+        </w:rPr>
+        <w:t>is not</w:t>
+      </w:r>
+      <w:r>
+        <w:t xml:space="preserve"> optional.</w:t>
+      </w:r>
+    </w:p>
+    <w:p>
+      <w:r>
+        <w:tab/>
+        <w:t xml:space="preserve">/(A)?B/ matcher "B" and does not capture anything - element </w:t>
+      </w:r>
+      <w:r>
+        <w:rPr>
+          <w:b/>
+        </w:rPr>
+        <w:t>is not</w:t>
+      </w:r>
+      <w:r>
+        <w:t xml:space="preserve"> optional, group capture </w:t>
+      </w:r>
+      <w:r>
+        <w:rPr>
+          <w:b/>
+        </w:rPr>
+        <w:t xml:space="preserve">is </w:t>
+      </w:r>
+      <w:r>
+        <w:t>optional. Except JavaScript -behave like (A?)B.</w:t>
+      </w:r>
+    </w:p>
+    <w:p>
+      <w:r>
+        <w:tab/>
+        <w:t>?:</w:t>
+      </w:r>
+      <w:r>
+        <w:tab/>
+        <w:t>-  Usage - optimize for speed and saving space for capturing the important groups</w:t>
+      </w:r>
+    </w:p>
+    <w:p>
+      <w:r>
+        <w:tab/>
+      </w:r>
+      <w:r>
+        <w:tab/>
+        <w:t>/(?:pattern)/</w:t>
+      </w:r>
+    </w:p>
+    <w:p>
+      <w:r>
+        <w:tab/>
+      </w:r>
+      <w:r>
+        <w:tab/>
+      </w:r>
+      <w:r>
+        <w:tab/>
+        <w:t>? = "Give this group a different meaning"</w:t>
+      </w:r>
+    </w:p>
+    <w:p>
+      <w:r>
+        <w:tab/>
+      </w:r>
+      <w:r>
+        <w:tab/>
+      </w:r>
+      <w:r>
+        <w:tab/>
+        <w:t>:  = "The meaning is non-capturing"</w:t>
+      </w:r>
+    </w:p>
+    <w:p>
+      <w:pPr>
+        <w:rPr>
+          <w:b/>
+        </w:rPr>
+      </w:pPr>
+      <w:r>
+        <w:rPr>
+          <w:b/>
+        </w:rPr>
+        <w:t>Lookaround Assertions</w:t>
+      </w:r>
+    </w:p>
+    <w:p>
+      <w:pPr>
+        <w:rPr>
+          <w:b/>
+        </w:rPr>
+      </w:pPr>
+      <w:r>
+        <w:rPr>
+          <w:b/>
+        </w:rPr>
+        <w:tab/>
+      </w:r>
+      <w:r>
+        <w:rPr>
+          <w:b/>
+        </w:rPr>
+        <w:tab/>
+        <w:t>Lookahead Assertion</w:t>
+      </w:r>
+    </w:p>
+    <w:p>
+      <w:r>
+        <w:t>?=</w:t>
+      </w:r>
+      <w:r>
+        <w:tab/>
+        <w:t>-  Positive lookahead assertion. If it is true, then try to match the rest of the expression, else</w:t>
+      </w:r>
+      <w:r>
+        <w:t xml:space="preserve"> if it is false,</w:t>
+      </w:r>
+      <w:r>
+        <w:t xml:space="preserve"> the hole expression is false.</w:t>
+      </w:r>
+    </w:p>
+    <w:p>
+      <w:r>
+        <w:tab/>
+        <w:t>/(?=pattern)/</w:t>
+      </w:r>
+    </w:p>
+    <w:p>
+      <w:r>
+        <w:tab/>
+        <w:t>example:  /(?=seashore)sea/ matches "sea" in "seashore" but not "seaside".</w:t>
+      </w:r>
+    </w:p>
+    <w:p>
+      <w:r>
+        <w:tab/>
+      </w:r>
+      <w:r>
+        <w:tab/>
+        <w:t xml:space="preserve">   /sea(?=shore)/ matches "sea" in "seashore" but not "seaside".</w:t>
+      </w:r>
+    </w:p>
+    <w:p>
+      <w:r>
+        <w:t>?!</w:t>
       </w:r>
       <w:r>
         <w:tab/>
@@ -690,52 +1281,39 @@
         <w:t xml:space="preserve"> </w:t>
       </w:r>
       <w:r>
-        <w:t>Unicode indicator in PHP, Perl</w:t>
-      </w:r>
-    </w:p>
-    <w:p>
-      <w:r>
-        <w:t>\X</w:t>
-      </w:r>
-      <w:r>
-        <w:tab/>
-        <w:t>-  Unicode wildcard - Match any single character and line brakes</w:t>
-      </w:r>
-      <w:r>
-        <w:t>. in PHP and Perl</w:t>
-      </w:r>
-    </w:p>
-    <w:p>
-      <w:r>
-        <w:t>\p</w:t>
-      </w:r>
-      <w:r>
-        <w:tab/>
-        <w:t>-  Unicode property - Match character with property - /pattern\p{L}/</w:t>
-      </w:r>
-    </w:p>
-    <w:p>
-      <w:r>
-        <w:tab/>
-        <w:t>Properties are:</w:t>
-      </w:r>
-    </w:p>
-    <w:p>
-      <w:r>
-        <w:tab/>
-        <w:t>L - Letter; M - Mark; Z - Separator; S - Symbol; N - Number; P - Punctuation; C - Other</w:t>
-      </w:r>
-    </w:p>
-    <w:p>
-      <w:r>
-        <w:t>\P</w:t>
-      </w:r>
-      <w:r>
-        <w:tab/>
-        <w:t>-  Unicode not property - Match character that do not have property - /pattern\P{L}/</w:t>
-      </w:r>
-    </w:p>
-    <w:p/>
+        <w:t>Negative lookahead assertion</w:t>
+      </w:r>
+      <w:r>
+        <w:t>. Exclude patterns from the search.</w:t>
+      </w:r>
+    </w:p>
+    <w:p>
+      <w:r>
+        <w:tab/>
+        <w:t>/(?!pattern)/</w:t>
+      </w:r>
+    </w:p>
+    <w:p>
+      <w:r>
+        <w:tab/>
+        <w:t>example:  /(?!seashore)sea/ matches "sea" in "seaside" but not "seashore".</w:t>
+      </w:r>
+    </w:p>
+    <w:p>
+      <w:r>
+        <w:tab/>
+      </w:r>
+      <w:r>
+        <w:tab/>
+        <w:t xml:space="preserve">   /sea(?!shore)/ matches "sea" in "seaside" but not "seashore".</w:t>
+      </w:r>
+    </w:p>
+    <w:p>
+      <w:r>
+        <w:tab/>
+        <w:t>last occurance - (xx)(?!.*(xx))</w:t>
+      </w:r>
+    </w:p>
     <w:p>
       <w:pPr>
         <w:rPr>
@@ -746,586 +1324,19 @@
         <w:rPr>
           <w:b/>
         </w:rPr>
-        <w:t>Character set</w:t>
-      </w:r>
-    </w:p>
-    <w:p>
-      <w:r>
-        <w:t xml:space="preserve">Metacharacter inside a set are already escaped except </w:t>
-      </w:r>
-      <w:r>
-        <w:rPr>
-          <w:b/>
-        </w:rPr>
-        <w:t>]</w:t>
-      </w:r>
-      <w:r>
-        <w:t xml:space="preserve"> </w:t>
-      </w:r>
-      <w:r>
-        <w:rPr>
-          <w:b/>
-        </w:rPr>
-        <w:t>-</w:t>
-      </w:r>
-      <w:r>
-        <w:t xml:space="preserve"> </w:t>
-      </w:r>
-      <w:r>
-        <w:rPr>
-          <w:b/>
-        </w:rPr>
-        <w:t>^</w:t>
-      </w:r>
-      <w:r>
-        <w:t xml:space="preserve"> </w:t>
-      </w:r>
-      <w:r>
-        <w:rPr>
-          <w:b/>
-        </w:rPr>
-        <w:t>\</w:t>
-      </w:r>
-      <w:r>
-        <w:rPr>
-          <w:b/>
-        </w:rPr>
-        <w:t xml:space="preserve"> /</w:t>
-      </w:r>
-      <w:r>
-        <w:t xml:space="preserve"> . Those need to be escaped and others don't.</w:t>
-      </w:r>
-    </w:p>
-    <w:p>
-      <w:r>
-        <w:t xml:space="preserve">[pattern] </w:t>
-      </w:r>
-      <w:r>
-        <w:tab/>
-        <w:t xml:space="preserve">-  Match only one character which </w:t>
-      </w:r>
-      <w:r>
-        <w:rPr>
-          <w:b/>
-        </w:rPr>
-        <w:t>is</w:t>
-      </w:r>
-      <w:r>
-        <w:t xml:space="preserve"> part of the pattern in the set. Order doesn't matter.</w:t>
-      </w:r>
-    </w:p>
-    <w:p>
-      <w:r>
-        <w:t>[pattern-pattern] - Match a single character which is part of the range.</w:t>
-      </w:r>
-    </w:p>
-    <w:p>
-      <w:r>
-        <w:t>[^pattern]</w:t>
-      </w:r>
-      <w:r>
-        <w:tab/>
-        <w:t xml:space="preserve">-  Match only one character which is </w:t>
-      </w:r>
-      <w:r>
-        <w:rPr>
-          <w:b/>
-        </w:rPr>
-        <w:t>NOT</w:t>
-      </w:r>
-      <w:r>
-        <w:t xml:space="preserve"> a part of the pattern in the set.</w:t>
-      </w:r>
-    </w:p>
-    <w:p>
-      <w:r>
-        <w:t>[metacharacters] - Do not need to escape metacharacters. Escape only ] - ^ \</w:t>
-      </w:r>
-    </w:p>
-    <w:p>
-      <w:r>
-        <w:t>Shorthand for character set:</w:t>
-      </w:r>
-      <w:r>
-        <w:tab/>
-      </w:r>
-      <w:r>
-        <w:tab/>
-      </w:r>
-      <w:r>
-        <w:t>\d</w:t>
-      </w:r>
-      <w:r>
-        <w:tab/>
-        <w:t>-  Digit [0-9]</w:t>
-      </w:r>
-    </w:p>
-    <w:p>
-      <w:r>
-        <w:tab/>
-      </w:r>
-      <w:r>
-        <w:tab/>
-      </w:r>
-      <w:r>
-        <w:tab/>
-      </w:r>
-      <w:r>
-        <w:tab/>
-      </w:r>
-      <w:r>
-        <w:tab/>
-      </w:r>
-      <w:r>
-        <w:t>\w</w:t>
-      </w:r>
-      <w:r>
-        <w:tab/>
-        <w:t>-  Word character [a-zA-Z0-9_]</w:t>
-      </w:r>
-    </w:p>
-    <w:p>
-      <w:r>
-        <w:t>!!!! Important :</w:t>
-      </w:r>
-      <w:r>
-        <w:tab/>
-      </w:r>
-      <w:r>
-        <w:tab/>
-      </w:r>
-      <w:r>
-        <w:tab/>
-      </w:r>
-      <w:r>
-        <w:tab/>
-      </w:r>
-      <w:r>
-        <w:t>\s</w:t>
-      </w:r>
-      <w:r>
-        <w:tab/>
-        <w:t>- Whitespace [ \t\r\n]</w:t>
-      </w:r>
-    </w:p>
-    <w:p>
-      <w:r>
-        <w:t xml:space="preserve">[^\d\s] - </w:t>
-      </w:r>
-      <w:r>
-        <w:rPr>
-          <w:b/>
-        </w:rPr>
-        <w:t>NOT</w:t>
-      </w:r>
-      <w:r>
-        <w:t xml:space="preserve"> digit </w:t>
-      </w:r>
-      <w:r>
-        <w:rPr>
-          <w:b/>
-        </w:rPr>
-        <w:t>or</w:t>
-      </w:r>
-      <w:r>
-        <w:t xml:space="preserve"> space</w:t>
-      </w:r>
-      <w:r>
-        <w:tab/>
-      </w:r>
-      <w:r>
-        <w:tab/>
-      </w:r>
-      <w:r>
-        <w:t>\D</w:t>
-      </w:r>
-      <w:r>
-        <w:tab/>
-        <w:t>- Not digit [^0-9]</w:t>
-      </w:r>
-    </w:p>
-    <w:p>
-      <w:r>
-        <w:t xml:space="preserve">[\D\S] - </w:t>
-      </w:r>
-      <w:r>
-        <w:rPr>
-          <w:b/>
-        </w:rPr>
-        <w:t xml:space="preserve">NOT </w:t>
-      </w:r>
-      <w:r>
-        <w:t xml:space="preserve">digit </w:t>
-      </w:r>
-      <w:r>
-        <w:rPr>
-          <w:b/>
-        </w:rPr>
-        <w:t>or</w:t>
-      </w:r>
-      <w:r>
-        <w:t xml:space="preserve"> </w:t>
-      </w:r>
-      <w:r>
-        <w:rPr>
-          <w:b/>
-        </w:rPr>
-        <w:t>NOT</w:t>
-      </w:r>
-      <w:r>
-        <w:t xml:space="preserve"> space</w:t>
-      </w:r>
-      <w:r>
-        <w:tab/>
-      </w:r>
-      <w:r>
-        <w:tab/>
-      </w:r>
-      <w:r>
-        <w:t>\W</w:t>
-      </w:r>
-      <w:r>
-        <w:tab/>
-        <w:t>- Not word character [^a-zA-Z0-9_]</w:t>
-      </w:r>
-    </w:p>
-    <w:p>
-      <w:r>
-        <w:tab/>
-      </w:r>
-      <w:r>
-        <w:tab/>
-      </w:r>
-      <w:r>
-        <w:tab/>
-      </w:r>
-      <w:r>
-        <w:tab/>
-      </w:r>
-      <w:r>
-        <w:tab/>
-      </w:r>
-      <w:r>
-        <w:t>\S</w:t>
-      </w:r>
-      <w:r>
-        <w:tab/>
-        <w:t>- Not whitespace [^ \t\r\n]</w:t>
-      </w:r>
-    </w:p>
-    <w:p>
-      <w:pPr>
-        <w:rPr>
-          <w:b/>
-        </w:rPr>
-      </w:pPr>
-      <w:r>
-        <w:rPr>
-          <w:b/>
-        </w:rPr>
-        <w:t>Quantified Repetition</w:t>
-      </w:r>
-    </w:p>
-    <w:p>
-      <w:r>
-        <w:t xml:space="preserve"> {min, max}</w:t>
-      </w:r>
-      <w:r>
-        <w:tab/>
-        <w:t>- min, max are positive numbers</w:t>
-      </w:r>
-    </w:p>
-    <w:p>
-      <w:r>
-        <w:tab/>
-      </w:r>
-      <w:r>
-        <w:tab/>
-        <w:t>- min must always be included and can be zero;</w:t>
-      </w:r>
-    </w:p>
-    <w:p>
-      <w:r>
-        <w:tab/>
-      </w:r>
-      <w:r>
-        <w:tab/>
-        <w:t>- max is optional;</w:t>
+        <w:tab/>
+      </w:r>
+      <w:r>
+        <w:rPr>
+          <w:b/>
+        </w:rPr>
+        <w:tab/>
+        <w:t>Lookbehind Assertion</w:t>
       </w:r>
     </w:p>
     <w:p>
       <w:r>
         <w:lastRenderedPageBreak/>
-        <w:tab/>
-        <w:t>\d{4, 8} - Match numbers with four to eight digits;</w:t>
-      </w:r>
-    </w:p>
-    <w:p>
-      <w:r>
-        <w:tab/>
-        <w:t xml:space="preserve">\d{4} </w:t>
-      </w:r>
-      <w:r>
-        <w:tab/>
-        <w:t>- Match numbers with exactly four digits (min is max);</w:t>
-      </w:r>
-    </w:p>
-    <w:p>
-      <w:r>
-        <w:tab/>
-        <w:t xml:space="preserve"> \d{4,} </w:t>
-      </w:r>
-      <w:r>
-        <w:tab/>
-        <w:t>- Match numbers with four or more digits (max is infinie);</w:t>
-      </w:r>
-    </w:p>
-    <w:p/>
-    <w:p>
-      <w:pPr>
-        <w:rPr>
-          <w:b/>
-        </w:rPr>
-      </w:pPr>
-      <w:r>
-        <w:rPr>
-          <w:b/>
-        </w:rPr>
-        <w:t>Bacreference</w:t>
-      </w:r>
-    </w:p>
-    <w:p>
-      <w:r>
-        <w:rPr>
-          <w:b/>
-        </w:rPr>
-        <w:tab/>
-      </w:r>
-      <w:r>
-        <w:t xml:space="preserve">/(A?)B/ matches "B" and capture "" - element </w:t>
-      </w:r>
-      <w:r>
-        <w:rPr>
-          <w:b/>
-        </w:rPr>
-        <w:t>is</w:t>
-      </w:r>
-      <w:r>
-        <w:t xml:space="preserve"> optional, the group/capture </w:t>
-      </w:r>
-      <w:r>
-        <w:rPr>
-          <w:b/>
-        </w:rPr>
-        <w:t>is not</w:t>
-      </w:r>
-      <w:r>
-        <w:t xml:space="preserve"> optional.</w:t>
-      </w:r>
-    </w:p>
-    <w:p>
-      <w:r>
-        <w:tab/>
-        <w:t xml:space="preserve">/(A)?B/ matcher "B" and does not capture anything - element </w:t>
-      </w:r>
-      <w:r>
-        <w:rPr>
-          <w:b/>
-        </w:rPr>
-        <w:t>is not</w:t>
-      </w:r>
-      <w:r>
-        <w:t xml:space="preserve"> optional, group capture </w:t>
-      </w:r>
-      <w:r>
-        <w:rPr>
-          <w:b/>
-        </w:rPr>
-        <w:t xml:space="preserve">is </w:t>
-      </w:r>
-      <w:r>
-        <w:t>optional. Except JavaScript -behave like (A?)B.</w:t>
-      </w:r>
-    </w:p>
-    <w:p>
-      <w:r>
-        <w:tab/>
-        <w:t>?:</w:t>
-      </w:r>
-      <w:r>
-        <w:tab/>
-        <w:t>-  Usage - optimize for speed and saving space for capturing the important groups</w:t>
-      </w:r>
-    </w:p>
-    <w:p>
-      <w:r>
-        <w:tab/>
-      </w:r>
-      <w:r>
-        <w:tab/>
-        <w:t>/(?:pattern)/</w:t>
-      </w:r>
-    </w:p>
-    <w:p>
-      <w:r>
-        <w:tab/>
-      </w:r>
-      <w:r>
-        <w:tab/>
-      </w:r>
-      <w:r>
-        <w:tab/>
-        <w:t>? = "Give this group a different meaning"</w:t>
-      </w:r>
-    </w:p>
-    <w:p>
-      <w:r>
-        <w:tab/>
-      </w:r>
-      <w:r>
-        <w:tab/>
-      </w:r>
-      <w:r>
-        <w:tab/>
-        <w:t>:  = "The meaning is non-capturing"</w:t>
-      </w:r>
-    </w:p>
-    <w:p>
-      <w:pPr>
-        <w:rPr>
-          <w:b/>
-        </w:rPr>
-      </w:pPr>
-      <w:r>
-        <w:rPr>
-          <w:b/>
-        </w:rPr>
-        <w:t>Lookaround Assertions</w:t>
-      </w:r>
-    </w:p>
-    <w:p>
-      <w:pPr>
-        <w:rPr>
-          <w:b/>
-        </w:rPr>
-      </w:pPr>
-      <w:r>
-        <w:rPr>
-          <w:b/>
-        </w:rPr>
-        <w:tab/>
-      </w:r>
-      <w:r>
-        <w:rPr>
-          <w:b/>
-        </w:rPr>
-        <w:tab/>
-        <w:t>Lookahead Assertion</w:t>
-      </w:r>
-    </w:p>
-    <w:p>
-      <w:r>
-        <w:t>?=</w:t>
-      </w:r>
-      <w:r>
-        <w:tab/>
-        <w:t>-  Positive lookahead assertion. If it is true, then try to match the rest of the expression, else</w:t>
-      </w:r>
-      <w:r>
-        <w:t xml:space="preserve"> if it is false,</w:t>
-      </w:r>
-      <w:r>
-        <w:t xml:space="preserve"> the hole expression is false.</w:t>
-      </w:r>
-    </w:p>
-    <w:p>
-      <w:r>
-        <w:tab/>
-        <w:t>/(?=pattern)/</w:t>
-      </w:r>
-    </w:p>
-    <w:p>
-      <w:r>
-        <w:tab/>
-        <w:t>example:  /(?=seashore)sea/ matches "sea" in "seashore" but not "seaside".</w:t>
-      </w:r>
-    </w:p>
-    <w:p>
-      <w:r>
-        <w:tab/>
-      </w:r>
-      <w:r>
-        <w:tab/>
-        <w:t xml:space="preserve">   /sea(?=shore)/ matches "sea" in "seashore" but not "seaside".</w:t>
-      </w:r>
-    </w:p>
-    <w:p>
-      <w:r>
-        <w:t>?!</w:t>
-      </w:r>
-      <w:r>
-        <w:tab/>
-        <w:t xml:space="preserve">- </w:t>
-      </w:r>
-      <w:r>
-        <w:t xml:space="preserve"> </w:t>
-      </w:r>
-      <w:r>
-        <w:t>Negative lookahead assertion</w:t>
-      </w:r>
-      <w:r>
-        <w:t>. Exclude patterns from the search.</w:t>
-      </w:r>
-    </w:p>
-    <w:p>
-      <w:r>
-        <w:tab/>
-        <w:t>/(?!pattern)/</w:t>
-      </w:r>
-    </w:p>
-    <w:p>
-      <w:r>
-        <w:tab/>
-        <w:t>example:  /(?!seashore)sea/ matches "sea" in "seaside" but not "seashore".</w:t>
-      </w:r>
-    </w:p>
-    <w:p>
-      <w:r>
-        <w:tab/>
-      </w:r>
-      <w:r>
-        <w:tab/>
-        <w:t xml:space="preserve">   /sea(?!shore)/ matches "sea" in "seaside" but not "seashore".</w:t>
-      </w:r>
-    </w:p>
-    <w:p>
-      <w:r>
-        <w:tab/>
-        <w:t>last occurance - (xx)(?!.*(xx))</w:t>
-      </w:r>
-    </w:p>
-    <w:p>
-      <w:pPr>
-        <w:rPr>
-          <w:b/>
-        </w:rPr>
-      </w:pPr>
-      <w:r>
-        <w:rPr>
-          <w:b/>
-        </w:rPr>
-        <w:tab/>
-      </w:r>
-      <w:r>
-        <w:rPr>
-          <w:b/>
-        </w:rPr>
-        <w:tab/>
-        <w:t>Lookbehind Assertion</w:t>
-      </w:r>
-    </w:p>
-    <w:p>
-      <w:r>
         <w:t>?&lt;=</w:t>
       </w:r>
       <w:r>
@@ -1335,7 +1346,6 @@
     </w:p>
     <w:p>
       <w:r>
-        <w:lastRenderedPageBreak/>
         <w:tab/>
         <w:t>/(?&lt;=pattern)/</w:t>
       </w:r>
